--- a/Микрофонный детектор крика для БПЛА.docx
+++ b/Микрофонный детектор крика для БПЛА.docx
@@ -12,50 +12,109 @@
     </w:p>
     <w:p>
       <w:pPr>
+        <w:pStyle w:val="1"/>
+      </w:pPr>
+      <w:r>
+        <w:t>Введение</w:t>
+      </w:r>
+    </w:p>
+    <w:p>
+      <w:r>
+        <w:t xml:space="preserve">Устройство </w:t>
+      </w:r>
+      <w:proofErr w:type="spellStart"/>
+      <w:r>
         <w:rPr>
-          <w:b/>
+          <w:lang w:val="en-US"/>
         </w:rPr>
-      </w:pPr>
+        <w:t>ScreamDetector</w:t>
+      </w:r>
+      <w:proofErr w:type="spellEnd"/>
+      <w:r>
+        <w:t xml:space="preserve"> </w:t>
+      </w:r>
+      <w:r>
+        <w:t>предназначено для поиска в пространстве сигналов, близких по спектральному составу на человеческий крик.</w:t>
+      </w:r>
+    </w:p>
+    <w:p>
+      <w:r>
+        <w:t xml:space="preserve">Устройство содержит 8 детектирующих микрофонов, микроконтроллер, ИНС, компас и </w:t>
+      </w:r>
       <w:r>
         <w:rPr>
-          <w:b/>
+          <w:lang w:val="en-US"/>
         </w:rPr>
-        <w:t>Технические характеристики:</w:t>
-      </w:r>
-    </w:p>
-    <w:p>
-      <w:pPr>
-        <w:pStyle w:val="a5"/>
-        <w:numPr>
-          <w:ilvl w:val="0"/>
-          <w:numId w:val="1"/>
-        </w:numPr>
-      </w:pPr>
-      <w:r>
-        <w:t>Круговая диаграмма направленности</w:t>
-      </w:r>
-      <w:r>
-        <w:t xml:space="preserve"> </w:t>
-      </w:r>
-      <w:r>
-        <w:t>в горизонтальной плоскости</w:t>
-      </w:r>
-    </w:p>
-    <w:p>
-      <w:pPr>
-        <w:pStyle w:val="a5"/>
-        <w:numPr>
-          <w:ilvl w:val="0"/>
-          <w:numId w:val="1"/>
-        </w:numPr>
-      </w:pPr>
-      <w:r>
-        <w:t>Диаграмма направленности коническая 120 градусо</w:t>
+        <w:t>GPS</w:t>
+      </w:r>
+      <w:r>
+        <w:t>-</w:t>
+      </w:r>
+      <w:r>
+        <w:t xml:space="preserve">модуль. Исполнение модуля детектора позволяет ему быть закрепленным на БПЛА и производить полёт и одновременно измерения. </w:t>
+      </w:r>
+    </w:p>
+    <w:p>
+      <w:r>
+        <w:t xml:space="preserve">Результатом работы устройства является телеметрия данных на ПК с указанием координат модуля и вероятностью нахождения в этой точке человека. </w:t>
+      </w:r>
+    </w:p>
+    <w:p>
+      <w:pPr>
+        <w:pStyle w:val="1"/>
+      </w:pPr>
+      <w:r>
+        <w:t>Принцип работы</w:t>
+      </w:r>
+    </w:p>
+    <w:p>
+      <w:r>
+        <w:t xml:space="preserve">В основе работы устройства лежит сбор данных с 8 микрофонов и последующих спектральный анализ данных. Для анализа используется БПФ с окном Хэмминга, пороговый фильтр по спектру и фильтр шума, позволяющий подавлять постоянную составляющую шума на спектральной характеристике. </w:t>
+      </w:r>
+    </w:p>
+    <w:p>
+      <w:r>
+        <w:t>В результате отсечения постоянной составляющей, вычисления БПФ, шумоподавления и обработке через пороговое устройство по выделенной полосе, указываемой через ПО настройки, мы получаем сигнал, косвенно связанный с наличием или отсутствием человеческого крика. Разовое превышение порогового уровня повышает вероятность нахождения человека в точке. При постоянном повышении этой вероятности она сходится к определённому значению, которое может удовлетворять или не удовлетворять оператора БПЛА. Это значение также содержится в настроечном пакете устройства. При превышении вычисленной вероятности осуществляется посылка сопроводительного сообщения. В этом сообщении указана вероятность наличия человека в точке, координаты.</w:t>
       </w:r>
       <w:bookmarkStart w:id="0" w:name="_GoBack"/>
       <w:bookmarkEnd w:id="0"/>
-      <w:r>
-        <w:t>в в вертикальной плоскости</w:t>
+    </w:p>
+    <w:p>
+      <w:pPr>
+        <w:pStyle w:val="1"/>
+      </w:pPr>
+      <w:r>
+        <w:t>Технические характеристики</w:t>
+      </w:r>
+    </w:p>
+    <w:p>
+      <w:pPr>
+        <w:pStyle w:val="a5"/>
+        <w:numPr>
+          <w:ilvl w:val="0"/>
+          <w:numId w:val="1"/>
+        </w:numPr>
+      </w:pPr>
+      <w:r>
+        <w:t>Круговая диаграмма направленности</w:t>
+      </w:r>
+      <w:r>
+        <w:t xml:space="preserve"> </w:t>
+      </w:r>
+      <w:r>
+        <w:t>в горизонтальной плоскости</w:t>
+      </w:r>
+    </w:p>
+    <w:p>
+      <w:pPr>
+        <w:pStyle w:val="a5"/>
+        <w:numPr>
+          <w:ilvl w:val="0"/>
+          <w:numId w:val="1"/>
+        </w:numPr>
+      </w:pPr>
+      <w:r>
+        <w:t>Диаграмма направленности коническая 120 градусов в вертикальной плоскости</w:t>
       </w:r>
     </w:p>
     <w:p>
@@ -766,6 +825,27 @@
     <w:name w:val="Normal"/>
     <w:qFormat/>
   </w:style>
+  <w:style w:type="paragraph" w:styleId="1">
+    <w:name w:val="heading 1"/>
+    <w:basedOn w:val="a"/>
+    <w:next w:val="a"/>
+    <w:link w:val="10"/>
+    <w:uiPriority w:val="9"/>
+    <w:qFormat/>
+    <w:rsid w:val="0074367A"/>
+    <w:pPr>
+      <w:keepNext/>
+      <w:keepLines/>
+      <w:spacing w:before="240" w:after="0"/>
+      <w:outlineLvl w:val="0"/>
+    </w:pPr>
+    <w:rPr>
+      <w:rFonts w:asciiTheme="majorHAnsi" w:eastAsiaTheme="majorEastAsia" w:hAnsiTheme="majorHAnsi" w:cstheme="majorBidi"/>
+      <w:color w:val="2E74B5" w:themeColor="accent1" w:themeShade="BF"/>
+      <w:sz w:val="32"/>
+      <w:szCs w:val="32"/>
+    </w:rPr>
+  </w:style>
   <w:style w:type="character" w:default="1" w:styleId="a0">
     <w:name w:val="Default Paragraph Font"/>
     <w:uiPriority w:val="1"/>
@@ -837,6 +917,19 @@
       <w:ind w:left="720"/>
       <w:contextualSpacing/>
     </w:pPr>
+  </w:style>
+  <w:style w:type="character" w:customStyle="1" w:styleId="10">
+    <w:name w:val="Заголовок 1 Знак"/>
+    <w:basedOn w:val="a0"/>
+    <w:link w:val="1"/>
+    <w:uiPriority w:val="9"/>
+    <w:rsid w:val="0074367A"/>
+    <w:rPr>
+      <w:rFonts w:asciiTheme="majorHAnsi" w:eastAsiaTheme="majorEastAsia" w:hAnsiTheme="majorHAnsi" w:cstheme="majorBidi"/>
+      <w:color w:val="2E74B5" w:themeColor="accent1" w:themeShade="BF"/>
+      <w:sz w:val="32"/>
+      <w:szCs w:val="32"/>
+    </w:rPr>
   </w:style>
 </w:styles>
 </file>

--- a/Микрофонный детектор крика для БПЛА.docx
+++ b/Микрофонный детектор крика для БПЛА.docx
@@ -74,17 +74,146 @@
     </w:p>
     <w:p>
       <w:r>
-        <w:t>В результате отсечения постоянной составляющей, вычисления БПФ, шумоподавления и обработке через пороговое устройство по выделенной полосе, указываемой через ПО настройки, мы получаем сигнал, косвенно связанный с наличием или отсутствием человеческого крика. Разовое превышение порогового уровня повышает вероятность нахождения человека в точке. При постоянном повышении этой вероятности она сходится к определённому значению, которое может удовлетворять или не удовлетворять оператора БПЛА. Это значение также содержится в настроечном пакете устройства. При превышении вычисленной вероятности осуществляется посылка сопроводительного сообщения. В этом сообщении указана вероятность наличия человека в точке, координаты.</w:t>
+        <w:t xml:space="preserve">В результате отсечения постоянной составляющей, вычисления БПФ, шумоподавления и обработке через пороговое устройство по выделенной полосе, указываемой через ПО настройки, мы получаем сигнал, косвенно связанный с наличием или отсутствием человеческого крика. Разовое превышение порогового уровня повышает вероятность нахождения человека в точке. При постоянном повышении этой вероятности она сходится к определённому значению, которое может удовлетворять или не удовлетворять оператора БПЛА. Это значение также содержится в настроечном пакете устройства. При превышении вычисленной вероятности осуществляется посылка сопроводительного сообщения. В этом сообщении указана вероятность наличия </w:t>
       </w:r>
       <w:bookmarkStart w:id="0" w:name="_GoBack"/>
       <w:bookmarkEnd w:id="0"/>
+      <w:r>
+        <w:t>человека в точке</w:t>
+      </w:r>
+      <w:r>
+        <w:t xml:space="preserve"> </w:t>
+      </w:r>
+      <w:r>
+        <w:t>и</w:t>
+      </w:r>
+      <w:r>
+        <w:t xml:space="preserve"> координаты.</w:t>
+      </w:r>
     </w:p>
     <w:p>
       <w:pPr>
         <w:pStyle w:val="1"/>
       </w:pPr>
       <w:r>
+        <w:lastRenderedPageBreak/>
+        <w:t>Программное обеспечения для управления</w:t>
+      </w:r>
+    </w:p>
+    <w:tbl>
+      <w:tblPr>
+        <w:tblStyle w:val="a6"/>
+        <w:tblW w:w="0" w:type="auto"/>
+        <w:tblLook w:val="04A0" w:firstRow="1" w:lastRow="0" w:firstColumn="1" w:lastColumn="0" w:noHBand="0" w:noVBand="1"/>
+      </w:tblPr>
+      <w:tblGrid>
+        <w:gridCol w:w="9345"/>
+      </w:tblGrid>
+      <w:tr>
+        <w:tc>
+          <w:tcPr>
+            <w:tcW w:w="9345" w:type="dxa"/>
+          </w:tcPr>
+          <w:p>
+            <w:pPr>
+              <w:rPr>
+                <w:lang w:val="en-US"/>
+              </w:rPr>
+            </w:pPr>
+            <w:r>
+              <w:rPr>
+                <w:noProof/>
+                <w:lang w:eastAsia="ru-RU"/>
+              </w:rPr>
+              <w:drawing>
+                <wp:inline distT="0" distB="0" distL="0" distR="0">
+                  <wp:extent cx="5934075" cy="4362450"/>
+                  <wp:effectExtent l="0" t="0" r="9525" b="0"/>
+                  <wp:docPr id="1" name="Рисунок 1"/>
+                  <wp:cNvGraphicFramePr>
+                    <a:graphicFrameLocks xmlns:a="http://schemas.openxmlformats.org/drawingml/2006/main" noChangeAspect="1"/>
+                  </wp:cNvGraphicFramePr>
+                  <a:graphic xmlns:a="http://schemas.openxmlformats.org/drawingml/2006/main">
+                    <a:graphicData uri="http://schemas.openxmlformats.org/drawingml/2006/picture">
+                      <pic:pic xmlns:pic="http://schemas.openxmlformats.org/drawingml/2006/picture">
+                        <pic:nvPicPr>
+                          <pic:cNvPr id="0" name="Picture 1"/>
+                          <pic:cNvPicPr>
+                            <a:picLocks noChangeAspect="1" noChangeArrowheads="1"/>
+                          </pic:cNvPicPr>
+                        </pic:nvPicPr>
+                        <pic:blipFill>
+                          <a:blip r:embed="rId5">
+                            <a:extLst>
+                              <a:ext uri="{28A0092B-C50C-407E-A947-70E740481C1C}">
+                                <a14:useLocalDpi xmlns:a14="http://schemas.microsoft.com/office/drawing/2010/main" val="0"/>
+                              </a:ext>
+                            </a:extLst>
+                          </a:blip>
+                          <a:srcRect/>
+                          <a:stretch>
+                            <a:fillRect/>
+                          </a:stretch>
+                        </pic:blipFill>
+                        <pic:spPr bwMode="auto">
+                          <a:xfrm>
+                            <a:off x="0" y="0"/>
+                            <a:ext cx="5934075" cy="4362450"/>
+                          </a:xfrm>
+                          <a:prstGeom prst="rect">
+                            <a:avLst/>
+                          </a:prstGeom>
+                          <a:noFill/>
+                          <a:ln>
+                            <a:noFill/>
+                          </a:ln>
+                        </pic:spPr>
+                      </pic:pic>
+                    </a:graphicData>
+                  </a:graphic>
+                </wp:inline>
+              </w:drawing>
+            </w:r>
+          </w:p>
+        </w:tc>
+      </w:tr>
+    </w:tbl>
+    <w:p>
+      <w:pPr>
+        <w:rPr>
+          <w:lang w:val="en-US"/>
+        </w:rPr>
+      </w:pPr>
+    </w:p>
+    <w:p>
+      <w:r>
+        <w:t>В группе настройки системы возможно задать коэффициенты усиления для 8 микрофонов, нижнюю и верхнюю частоту учёта по БПФ, число осреднений и значения порога распознавания.</w:t>
+      </w:r>
+    </w:p>
+    <w:p>
+      <w:r>
+        <w:t xml:space="preserve">Кнопки 0-315 предназначены для выдачи спектра сигнала по требованию оператора. Кнопка усредненный спектр суммирует спектры со всех сигналов. </w:t>
+      </w:r>
+    </w:p>
+    <w:p>
+      <w:r>
+        <w:t xml:space="preserve">Ниже находится поле, предназначенное для отображения БПФ-спектра сигнала. </w:t>
+      </w:r>
+    </w:p>
+    <w:p>
+      <w:r>
+        <w:t>Поле над значением вероятности представляет собой географический указатель направления на цель.</w:t>
+      </w:r>
+    </w:p>
+    <w:p>
+      <w:pPr>
+        <w:pStyle w:val="1"/>
+      </w:pPr>
+      <w:r>
         <w:t>Технические характеристики</w:t>
+      </w:r>
+      <w:r>
+        <w:t>(перспективные)</w:t>
       </w:r>
     </w:p>
     <w:p>
@@ -297,9 +426,206 @@
         </w:numPr>
       </w:pPr>
       <w:r>
+        <w:lastRenderedPageBreak/>
         <w:t>Масса 250г</w:t>
       </w:r>
     </w:p>
+    <w:p>
+      <w:pPr>
+        <w:pStyle w:val="1"/>
+      </w:pPr>
+      <w:r>
+        <w:t>Технические характеристики(</w:t>
+      </w:r>
+      <w:r>
+        <w:t>текущие</w:t>
+      </w:r>
+      <w:r>
+        <w:t>)</w:t>
+      </w:r>
+    </w:p>
+    <w:p>
+      <w:pPr>
+        <w:pStyle w:val="a5"/>
+        <w:numPr>
+          <w:ilvl w:val="0"/>
+          <w:numId w:val="1"/>
+        </w:numPr>
+      </w:pPr>
+      <w:r>
+        <w:t>Круговая диаграмма направленности</w:t>
+      </w:r>
+      <w:r>
+        <w:t xml:space="preserve"> </w:t>
+      </w:r>
+      <w:r>
+        <w:t>в горизонтальной плоскости</w:t>
+      </w:r>
+    </w:p>
+    <w:p>
+      <w:pPr>
+        <w:pStyle w:val="a5"/>
+        <w:numPr>
+          <w:ilvl w:val="0"/>
+          <w:numId w:val="1"/>
+        </w:numPr>
+      </w:pPr>
+      <w:r>
+        <w:t>Диаграмма направленности коническая 120 градусов в вертикальной плоскости</w:t>
+      </w:r>
+    </w:p>
+    <w:p>
+      <w:pPr>
+        <w:pStyle w:val="a5"/>
+        <w:numPr>
+          <w:ilvl w:val="0"/>
+          <w:numId w:val="1"/>
+        </w:numPr>
+      </w:pPr>
+      <w:r>
+        <w:t>Дальность обнаружения 5 м</w:t>
+      </w:r>
+    </w:p>
+    <w:p>
+      <w:pPr>
+        <w:pStyle w:val="a5"/>
+        <w:numPr>
+          <w:ilvl w:val="0"/>
+          <w:numId w:val="1"/>
+        </w:numPr>
+      </w:pPr>
+      <w:r>
+        <w:t xml:space="preserve">Максимальная скорость полёта </w:t>
+      </w:r>
+      <w:r>
+        <w:t>для корректного обнаружения – 2</w:t>
+      </w:r>
+      <w:r>
+        <w:t xml:space="preserve"> м</w:t>
+      </w:r>
+      <w:r>
+        <w:t>/</w:t>
+      </w:r>
+      <w:r>
+        <w:t>с</w:t>
+      </w:r>
+    </w:p>
+    <w:p>
+      <w:pPr>
+        <w:pStyle w:val="a5"/>
+        <w:numPr>
+          <w:ilvl w:val="0"/>
+          <w:numId w:val="1"/>
+        </w:numPr>
+      </w:pPr>
+      <w:r>
+        <w:t>Дальность телеметрии 4 км</w:t>
+      </w:r>
+    </w:p>
+    <w:p>
+      <w:pPr>
+        <w:pStyle w:val="a5"/>
+        <w:numPr>
+          <w:ilvl w:val="0"/>
+          <w:numId w:val="1"/>
+        </w:numPr>
+      </w:pPr>
+      <w:r>
+        <w:t xml:space="preserve">8 микрофонов </w:t>
+      </w:r>
+    </w:p>
+    <w:p>
+      <w:pPr>
+        <w:pStyle w:val="a5"/>
+        <w:numPr>
+          <w:ilvl w:val="0"/>
+          <w:numId w:val="1"/>
+        </w:numPr>
+      </w:pPr>
+      <w:r>
+        <w:t>Ширина диаграммы направленности отдельной микрофонной системы 60</w:t>
+      </w:r>
+      <w:r>
+        <w:rPr>
+          <w:rFonts w:cstheme="minorHAnsi"/>
+        </w:rPr>
+        <w:t>⁰</w:t>
+      </w:r>
+    </w:p>
+    <w:p>
+      <w:pPr>
+        <w:pStyle w:val="a5"/>
+        <w:numPr>
+          <w:ilvl w:val="0"/>
+          <w:numId w:val="1"/>
+        </w:numPr>
+      </w:pPr>
+      <w:r>
+        <w:t xml:space="preserve">Примененный микрофон электретного типа </w:t>
+      </w:r>
+      <w:r>
+        <w:tab/>
+      </w:r>
+      <w:r>
+        <w:rPr>
+          <w:lang w:val="en-US"/>
+        </w:rPr>
+        <w:t>EM</w:t>
+      </w:r>
+      <w:r>
+        <w:t>-6050</w:t>
+      </w:r>
+      <w:r>
+        <w:t xml:space="preserve"> с усилителем на </w:t>
+      </w:r>
+      <w:r>
+        <w:rPr>
+          <w:lang w:val="en-US"/>
+        </w:rPr>
+        <w:t>MAX</w:t>
+      </w:r>
+      <w:r>
+        <w:t>9812</w:t>
+      </w:r>
+    </w:p>
+    <w:p>
+      <w:pPr>
+        <w:pStyle w:val="a5"/>
+        <w:numPr>
+          <w:ilvl w:val="0"/>
+          <w:numId w:val="1"/>
+        </w:numPr>
+      </w:pPr>
+      <w:r>
+        <w:t>Выделение звуковых гармоник из шума посредством спектральных методов анализа</w:t>
+      </w:r>
+    </w:p>
+    <w:p>
+      <w:pPr>
+        <w:pStyle w:val="a5"/>
+        <w:numPr>
+          <w:ilvl w:val="0"/>
+          <w:numId w:val="1"/>
+        </w:numPr>
+      </w:pPr>
+      <w:r>
+        <w:t>Габариты 300х200х100</w:t>
+      </w:r>
+    </w:p>
+    <w:p>
+      <w:pPr>
+        <w:pStyle w:val="a5"/>
+        <w:numPr>
+          <w:ilvl w:val="0"/>
+          <w:numId w:val="1"/>
+        </w:numPr>
+      </w:pPr>
+      <w:r>
+        <w:t>Масса 250г</w:t>
+      </w:r>
+    </w:p>
+    <w:p/>
+    <w:p/>
     <w:sectPr>
       <w:pgSz w:w="11906" w:h="16838"/>
       <w:pgMar w:top="1134" w:right="850" w:bottom="1134" w:left="1701" w:header="708" w:footer="708" w:gutter="0"/>
@@ -931,6 +1257,25 @@
       <w:szCs w:val="32"/>
     </w:rPr>
   </w:style>
+  <w:style w:type="table" w:styleId="a6">
+    <w:name w:val="Table Grid"/>
+    <w:basedOn w:val="a1"/>
+    <w:uiPriority w:val="39"/>
+    <w:rsid w:val="00AC1D9B"/>
+    <w:pPr>
+      <w:spacing w:after="0" w:line="240" w:lineRule="auto"/>
+    </w:pPr>
+    <w:tblPr>
+      <w:tblBorders>
+        <w:top w:val="single" w:sz="4" w:space="0" w:color="auto"/>
+        <w:left w:val="single" w:sz="4" w:space="0" w:color="auto"/>
+        <w:bottom w:val="single" w:sz="4" w:space="0" w:color="auto"/>
+        <w:right w:val="single" w:sz="4" w:space="0" w:color="auto"/>
+        <w:insideH w:val="single" w:sz="4" w:space="0" w:color="auto"/>
+        <w:insideV w:val="single" w:sz="4" w:space="0" w:color="auto"/>
+      </w:tblBorders>
+    </w:tblPr>
+  </w:style>
 </w:styles>
 </file>
 
